--- a/papers/avx2_instructions_HPC_summary.docx
+++ b/papers/avx2_instructions_HPC_summary.docx
@@ -69,7 +69,6 @@
         </w:rPr>
         <w:t xml:space="preserve">Pawel </w:t>
       </w:r>
-      <w:proofErr w:type="spellStart"/>
       <w:r>
         <w:rPr>
           <w:rFonts w:ascii="CMCSC10" w:hAnsi="CMCSC10" w:cs="CMCSC10"/>
@@ -78,7 +77,6 @@
         </w:rPr>
         <w:t>Gepner</w:t>
       </w:r>
-      <w:proofErr w:type="spellEnd"/>
     </w:p>
     <w:p/>
     <w:p>
@@ -395,15 +393,7 @@
         <w:t>VZEROUPPER instructions.</w:t>
       </w:r>
       <w:r>
-        <w:t xml:space="preserve"> Another way to solve this is by converting legacy </w:t>
-      </w:r>
-      <w:proofErr w:type="spellStart"/>
-      <w:r>
-        <w:t>SSEx</w:t>
-      </w:r>
-      <w:proofErr w:type="spellEnd"/>
-      <w:r>
-        <w:t xml:space="preserve"> instructions to AVX/AVX2-128-bit instruction. </w:t>
+        <w:t xml:space="preserve"> Another way to solve this is by converting legacy SSEx instructions to AVX/AVX2-128-bit instruction. </w:t>
       </w:r>
     </w:p>
     <w:p>
@@ -518,13 +508,7 @@
         <w:t xml:space="preserve">! Latency of AVX2 is reduced to lesser cycles compared to FMA as AVX2 has 2 sets of FMA implemented on it. </w:t>
       </w:r>
       <w:r>
-        <w:t xml:space="preserve">The major improvement on AVX2 is due to double the </w:t>
-      </w:r>
-      <w:r>
-        <w:t>number</w:t>
-      </w:r>
-      <w:r>
-        <w:t xml:space="preserve"> of</w:t>
+        <w:t>The major improvement on AVX2 is due to double the number of</w:t>
       </w:r>
       <w:r>
         <w:t xml:space="preserve"> </w:t>
@@ -550,10 +534,13 @@
     </w:p>
     <w:p>
       <w:r>
-        <w:t xml:space="preserve">AVX2 has some negative effect on frequency and turbo scaling. But the global performance is significantly greater than non AVX instructions even when the processor is operating at a slightly lower frequency. Intel’s Turbo boost provides opportunistic frequency increases based on workload, number of active cores, temperature, power and current. It is very important to notice that to achieve this level of performance increase, the use of MKL ( Math Kernel Library) is essential as it simplifies the process of optimization. </w:t>
+        <w:t>AVX2 has some negative effect on frequency and turbo scaling. But the global performance is significantly greater than non AVX instructions even when the processor is operating at a slightly lower frequency. Intel’s Turbo boost provides opportunistic frequency increases based on workload, number of active cores, temperature, power and current. It is very important to notice that to achieve this level of performance increase, the use of MKL (</w:t>
       </w:r>
       <w:bookmarkStart w:id="0" w:name="_GoBack"/>
       <w:bookmarkEnd w:id="0"/>
+      <w:r>
+        <w:t xml:space="preserve">Math Kernel Library) is essential as it simplifies the process of optimization. </w:t>
+      </w:r>
     </w:p>
     <w:p/>
     <w:p>
@@ -579,13 +566,16 @@
           <w:numId w:val="6"/>
         </w:numPr>
       </w:pPr>
-      <w:proofErr w:type="spellStart"/>
-      <w:r>
-        <w:t>GEPnER</w:t>
-      </w:r>
-      <w:proofErr w:type="spellEnd"/>
-      <w:r>
-        <w:t>, P. (2017). Using AVX2 instruction set to increase performance of high performance computing code. </w:t>
+      <w:r>
+        <w:t xml:space="preserve">GEPnER, P. (2017). Using AVX2 instruction set to increase performance of </w:t>
+      </w:r>
+      <w:proofErr w:type="gramStart"/>
+      <w:r>
+        <w:t>high performance</w:t>
+      </w:r>
+      <w:proofErr w:type="gramEnd"/>
+      <w:r>
+        <w:t xml:space="preserve"> computing code. </w:t>
       </w:r>
       <w:r>
         <w:rPr>
@@ -1458,6 +1448,7 @@
     <w:lsdException w:name="HTML Sample" w:semiHidden="1" w:unhideWhenUsed="1"/>
     <w:lsdException w:name="HTML Typewriter" w:semiHidden="1" w:unhideWhenUsed="1"/>
     <w:lsdException w:name="HTML Variable" w:semiHidden="1" w:unhideWhenUsed="1"/>
+    <w:lsdException w:name="Normal Table" w:semiHidden="1" w:unhideWhenUsed="1"/>
     <w:lsdException w:name="annotation subject" w:semiHidden="1" w:unhideWhenUsed="1"/>
     <w:lsdException w:name="No List" w:semiHidden="1" w:unhideWhenUsed="1"/>
     <w:lsdException w:name="Outline List 1" w:semiHidden="1" w:unhideWhenUsed="1"/>
@@ -1503,9 +1494,11 @@
     <w:lsdException w:name="Table Subtle 1" w:semiHidden="1" w:unhideWhenUsed="1"/>
     <w:lsdException w:name="Table Subtle 2" w:semiHidden="1" w:unhideWhenUsed="1"/>
     <w:lsdException w:name="Table Web 1" w:semiHidden="1" w:unhideWhenUsed="1"/>
+    <w:lsdException w:name="Table Web 2" w:semiHidden="1" w:unhideWhenUsed="1"/>
     <w:lsdException w:name="Table Web 3" w:semiHidden="1" w:unhideWhenUsed="1"/>
     <w:lsdException w:name="Balloon Text" w:semiHidden="1" w:unhideWhenUsed="1"/>
     <w:lsdException w:name="Table Grid" w:uiPriority="39"/>
+    <w:lsdException w:name="Table Theme" w:semiHidden="1" w:unhideWhenUsed="1"/>
     <w:lsdException w:name="Placeholder Text" w:semiHidden="1"/>
     <w:lsdException w:name="No Spacing" w:uiPriority="1" w:qFormat="1"/>
     <w:lsdException w:name="Light Shading" w:uiPriority="60"/>
@@ -1778,6 +1771,7 @@
   <w:style w:type="character" w:default="1" w:styleId="DefaultParagraphFont">
     <w:name w:val="Default Paragraph Font"/>
     <w:uiPriority w:val="1"/>
+    <w:semiHidden/>
     <w:unhideWhenUsed/>
   </w:style>
   <w:style w:type="table" w:default="1" w:styleId="TableNormal">
@@ -2209,7 +2203,7 @@
 </file>
 
 <file path=customXml/itemProps1.xml><?xml version="1.0" encoding="utf-8"?>
-<ds:datastoreItem xmlns:ds="http://schemas.openxmlformats.org/officeDocument/2006/customXml" ds:itemID="{E534A867-1FE8-4FA3-803A-81C1DD5C7D4C}">
+<ds:datastoreItem xmlns:ds="http://schemas.openxmlformats.org/officeDocument/2006/customXml" ds:itemID="{35AE8872-E230-4E26-87DF-FFBE52D281FD}">
   <ds:schemaRefs>
     <ds:schemaRef ds:uri="http://schemas.openxmlformats.org/officeDocument/2006/bibliography"/>
   </ds:schemaRefs>

--- a/papers/avx2_instructions_HPC_summary.docx
+++ b/papers/avx2_instructions_HPC_summary.docx
@@ -306,8 +306,10 @@
           <w:numId w:val="4"/>
         </w:numPr>
       </w:pPr>
-      <w:r>
-        <w:t>bit manipulation instructions,</w:t>
+      <w:bookmarkStart w:id="0" w:name="_GoBack"/>
+      <w:bookmarkEnd w:id="0"/>
+      <w:r>
+        <w:t>vector to vector shifts,</w:t>
       </w:r>
     </w:p>
     <w:p>
@@ -319,18 +321,6 @@
         </w:numPr>
       </w:pPr>
       <w:r>
-        <w:t>vector to vector shifts,</w:t>
-      </w:r>
-    </w:p>
-    <w:p>
-      <w:pPr>
-        <w:pStyle w:val="ListParagraph"/>
-        <w:numPr>
-          <w:ilvl w:val="0"/>
-          <w:numId w:val="4"/>
-        </w:numPr>
-      </w:pPr>
-      <w:r>
         <w:t>Floating Point Multiply Accumulate (FMA).</w:t>
       </w:r>
       <w:r>
@@ -534,12 +524,7 @@
     </w:p>
     <w:p>
       <w:r>
-        <w:t>AVX2 has some negative effect on frequency and turbo scaling. But the global performance is significantly greater than non AVX instructions even when the processor is operating at a slightly lower frequency. Intel’s Turbo boost provides opportunistic frequency increases based on workload, number of active cores, temperature, power and current. It is very important to notice that to achieve this level of performance increase, the use of MKL (</w:t>
-      </w:r>
-      <w:bookmarkStart w:id="0" w:name="_GoBack"/>
-      <w:bookmarkEnd w:id="0"/>
-      <w:r>
-        <w:t xml:space="preserve">Math Kernel Library) is essential as it simplifies the process of optimization. </w:t>
+        <w:t xml:space="preserve">AVX2 has some negative effect on frequency and turbo scaling. But the global performance is significantly greater than non AVX instructions even when the processor is operating at a slightly lower frequency. Intel’s Turbo boost provides opportunistic frequency increases based on workload, number of active cores, temperature, power and current. It is very important to notice that to achieve this level of performance increase, the use of MKL (Math Kernel Library) is essential as it simplifies the process of optimization. </w:t>
       </w:r>
     </w:p>
     <w:p/>
@@ -567,15 +552,7 @@
         </w:numPr>
       </w:pPr>
       <w:r>
-        <w:t xml:space="preserve">GEPnER, P. (2017). Using AVX2 instruction set to increase performance of </w:t>
-      </w:r>
-      <w:proofErr w:type="gramStart"/>
-      <w:r>
-        <w:t>high performance</w:t>
-      </w:r>
-      <w:proofErr w:type="gramEnd"/>
-      <w:r>
-        <w:t xml:space="preserve"> computing code. </w:t>
+        <w:t>GEPnER, P. (2017). Using AVX2 instruction set to increase performance of high performance computing code. </w:t>
       </w:r>
       <w:r>
         <w:rPr>
@@ -2203,7 +2180,7 @@
 </file>
 
 <file path=customXml/itemProps1.xml><?xml version="1.0" encoding="utf-8"?>
-<ds:datastoreItem xmlns:ds="http://schemas.openxmlformats.org/officeDocument/2006/customXml" ds:itemID="{35AE8872-E230-4E26-87DF-FFBE52D281FD}">
+<ds:datastoreItem xmlns:ds="http://schemas.openxmlformats.org/officeDocument/2006/customXml" ds:itemID="{CD62A475-6AB5-45F3-924A-ACF8C0ADB526}">
   <ds:schemaRefs>
     <ds:schemaRef ds:uri="http://schemas.openxmlformats.org/officeDocument/2006/bibliography"/>
   </ds:schemaRefs>
